--- a/modified_document.docx
+++ b/modified_document.docx
@@ -907,7 +907,7 @@
                 <w:sz w:val="24"/>
                 <w:szCs w:val="24"/>
               </w:rPr>
-              <w:t>sadsad</w:t>
+              <w:t>12</w:t>
             </w:r>
           </w:p>
         </w:tc>
@@ -1165,7 +1165,7 @@
                 <w:sz w:val="24"/>
                 <w:szCs w:val="24"/>
               </w:rPr>
-              <w:t>asdasd</w:t>
+              <w:t>32</w:t>
             </w:r>
           </w:p>
         </w:tc>
@@ -1423,7 +1423,7 @@
               <w:spacing w:after="0"/>
             </w:pPr>
             <w:r>
-              <w:t>asdas</w:t>
+              <w:t>12</w:t>
             </w:r>
           </w:p>
         </w:tc>
@@ -1932,7 +1932,7 @@
                 <w:sz w:val="24"/>
                 <w:szCs w:val="24"/>
               </w:rPr>
-              <w:t>dsadsad</w:t>
+              <w:t>12</w:t>
             </w:r>
           </w:p>
         </w:tc>
@@ -2449,7 +2449,7 @@
                 <w:sz w:val="24"/>
                 <w:szCs w:val="24"/>
               </w:rPr>
-              <w:t>sadasdsadsad</w:t>
+              <w:t>12</w:t>
             </w:r>
           </w:p>
         </w:tc>
@@ -3023,7 +3023,7 @@
                     <a:graphicData uri="http://schemas.openxmlformats.org/drawingml/2006/picture">
                       <pic:pic>
                         <pic:nvPicPr>
-                          <pic:cNvPr id="0" name="image.jpg"/>
+                          <pic:cNvPr id="0" name="image.png"/>
                           <pic:cNvPicPr/>
                         </pic:nvPicPr>
                         <pic:blipFill>
@@ -3217,7 +3217,7 @@
                 <w:sz w:val="24"/>
                 <w:szCs w:val="24"/>
               </w:rPr>
-              <w:t>sdsadsa</w:t>
+              <w:t>32</w:t>
             </w:r>
           </w:p>
         </w:tc>
@@ -3340,7 +3340,7 @@
                 <w:sz w:val="24"/>
                 <w:szCs w:val="24"/>
               </w:rPr>
-              <w:t>sddsadasd</w:t>
+              <w:t>1</w:t>
             </w:r>
           </w:p>
         </w:tc>

--- a/modified_document.docx
+++ b/modified_document.docx
@@ -361,7 +361,7 @@
                 <w:sz w:val="24"/>
                 <w:szCs w:val="24"/>
               </w:rPr>
-              <w:t>/10/20/2023</w:t>
+              <w:t>/10/21/2023</w:t>
             </w:r>
           </w:p>
         </w:tc>
@@ -907,7 +907,7 @@
                 <w:sz w:val="24"/>
                 <w:szCs w:val="24"/>
               </w:rPr>
-              <w:t>12</w:t>
+              <w:t>asdas</w:t>
             </w:r>
           </w:p>
         </w:tc>
@@ -1165,7 +1165,7 @@
                 <w:sz w:val="24"/>
                 <w:szCs w:val="24"/>
               </w:rPr>
-              <w:t>32</w:t>
+              <w:t>dasd</w:t>
             </w:r>
           </w:p>
         </w:tc>
@@ -1423,7 +1423,7 @@
               <w:spacing w:after="0"/>
             </w:pPr>
             <w:r>
-              <w:t>12</w:t>
+              <w:t>sad</w:t>
             </w:r>
           </w:p>
         </w:tc>
@@ -1932,7 +1932,7 @@
                 <w:sz w:val="24"/>
                 <w:szCs w:val="24"/>
               </w:rPr>
-              <w:t>12</w:t>
+              <w:t>not wearing proper uniform</w:t>
             </w:r>
           </w:p>
         </w:tc>
@@ -2449,7 +2449,7 @@
                 <w:sz w:val="24"/>
                 <w:szCs w:val="24"/>
               </w:rPr>
-              <w:t>12</w:t>
+              <w:t>asdasd</w:t>
             </w:r>
           </w:p>
         </w:tc>
@@ -3217,7 +3217,7 @@
                 <w:sz w:val="24"/>
                 <w:szCs w:val="24"/>
               </w:rPr>
-              <w:t>32</w:t>
+              <w:t>sad</w:t>
             </w:r>
           </w:p>
         </w:tc>
@@ -3340,7 +3340,7 @@
                 <w:sz w:val="24"/>
                 <w:szCs w:val="24"/>
               </w:rPr>
-              <w:t>1</w:t>
+              <w:t>sadasd</w:t>
             </w:r>
           </w:p>
         </w:tc>

--- a/modified_document.docx
+++ b/modified_document.docx
@@ -71,7 +71,7 @@
                 <w:noProof/>
               </w:rPr>
               <w:drawing>
-                <wp:anchor distT="0" distB="0" distL="114300" distR="114300" simplePos="0" relativeHeight="251657728" behindDoc="0" locked="0" layoutInCell="1" allowOverlap="1" wp14:anchorId="6902160C" wp14:editId="7D78AC74">
+                <wp:anchor distT="0" distB="0" distL="114300" distR="114300" simplePos="0" relativeHeight="251657728" behindDoc="0" locked="0" layoutInCell="1" allowOverlap="1" wp14:anchorId="6902160C" wp14:editId="25E072D5">
                   <wp:simplePos x="0" y="0"/>
                   <wp:positionH relativeFrom="column">
                     <wp:posOffset>5080</wp:posOffset>
@@ -361,7 +361,7 @@
                 <w:sz w:val="24"/>
                 <w:szCs w:val="24"/>
               </w:rPr>
-              <w:t>/10/21/2023</w:t>
+              <w:t>/10/23/2023</w:t>
             </w:r>
           </w:p>
         </w:tc>
@@ -907,7 +907,7 @@
                 <w:sz w:val="24"/>
                 <w:szCs w:val="24"/>
               </w:rPr>
-              <w:t>asdas</w:t>
+              <w:t>Aedrian Jeao De Torres</w:t>
             </w:r>
           </w:p>
         </w:tc>
@@ -1165,7 +1165,7 @@
                 <w:sz w:val="24"/>
                 <w:szCs w:val="24"/>
               </w:rPr>
-              <w:t>dasd</w:t>
+              <w:t>ITSM 4109</w:t>
             </w:r>
           </w:p>
         </w:tc>
@@ -1423,7 +1423,7 @@
               <w:spacing w:after="0"/>
             </w:pPr>
             <w:r>
-              <w:t>sad</w:t>
+              <w:t>Cheating</w:t>
             </w:r>
           </w:p>
         </w:tc>
@@ -1932,7 +1932,7 @@
                 <w:sz w:val="24"/>
                 <w:szCs w:val="24"/>
               </w:rPr>
-              <w:t>not wearing proper uniform</w:t>
+              <w:t>cheating</w:t>
             </w:r>
           </w:p>
         </w:tc>
@@ -2449,7 +2449,7 @@
                 <w:sz w:val="24"/>
                 <w:szCs w:val="24"/>
               </w:rPr>
-              <w:t>asdasd</w:t>
+              <w:t>cheating</w:t>
             </w:r>
           </w:p>
         </w:tc>
@@ -3064,6 +3064,27 @@
                 <w:sz w:val="24"/>
                 <w:szCs w:val="24"/>
               </w:rPr>
+              <w:t>CAFAD Coordinator</w:t>
+            </w:r>
+          </w:p>
+          <w:p>
+            <w:pPr>
+              <w:spacing w:after="0" w:line="240" w:lineRule="auto"/>
+              <w:jc w:val="center"/>
+              <w:rPr>
+                <w:rFonts w:ascii="Times New Roman" w:hAnsi="Times New Roman"/>
+                <w:color w:val="000000"/>
+                <w:sz w:val="24"/>
+                <w:szCs w:val="24"/>
+              </w:rPr>
+            </w:pPr>
+            <w:r>
+              <w:rPr>
+                <w:rFonts w:ascii="Times New Roman" w:hAnsi="Times New Roman"/>
+                <w:color w:val="000000"/>
+                <w:sz w:val="24"/>
+                <w:szCs w:val="24"/>
+              </w:rPr>
               <w:t>____________________________</w:t>
             </w:r>
           </w:p>
@@ -3217,7 +3238,7 @@
                 <w:sz w:val="24"/>
                 <w:szCs w:val="24"/>
               </w:rPr>
-              <w:t>sad</w:t>
+              <w:t>09498030746</w:t>
             </w:r>
           </w:p>
         </w:tc>
@@ -3340,7 +3361,7 @@
                 <w:sz w:val="24"/>
                 <w:szCs w:val="24"/>
               </w:rPr>
-              <w:t>sadasd</w:t>
+              <w:t>aedrianjeaodetorres@yahoo.com</w:t>
             </w:r>
           </w:p>
         </w:tc>

--- a/modified_document.docx
+++ b/modified_document.docx
@@ -371,7 +371,7 @@
           </w:tcPr>
           <w:p>
             <w:r>
-              <w:t>2023-10-25</w:t>
+              <w:t>2023-10-26</w:t>
             </w:r>
           </w:p>
         </w:tc>
@@ -445,7 +445,7 @@
           </w:tcPr>
           <w:p>
             <w:r>
-              <w:t>12:32 AM</w:t>
+              <w:t>05:19 PM</w:t>
             </w:r>
           </w:p>
         </w:tc>
@@ -517,7 +517,7 @@
           </w:tcPr>
           <w:p>
             <w:r>
-              <w:t>ddsad</w:t>
+              <w:t>hjkhjkjhjk</w:t>
             </w:r>
           </w:p>
         </w:tc>
@@ -583,7 +583,7 @@
           </w:tcPr>
           <w:p>
             <w:r>
-              <w:t>20-06193</w:t>
+              <w:t>20-00987</w:t>
             </w:r>
           </w:p>
         </w:tc>
@@ -818,7 +818,7 @@
           </w:tcPr>
           <w:p>
             <w:r>
-              <w:t>asdsa</w:t>
+              <w:t>kjhkjhjk</w:t>
             </w:r>
           </w:p>
         </w:tc>
@@ -889,7 +889,7 @@
           </w:tcPr>
           <w:p>
             <w:r>
-              <w:t>sadsad</w:t>
+              <w:t>hkjhj</w:t>
             </w:r>
           </w:p>
         </w:tc>
@@ -987,7 +987,7 @@
           </w:tcPr>
           <w:p>
             <w:r>
-              <w:t>asdsad</w:t>
+              <w:t>hhkjh</w:t>
             </w:r>
           </w:p>
         </w:tc>
@@ -1442,7 +1442,7 @@
           </w:tcPr>
           <w:p>
             <w:r>
-              <w:t>sadsd</w:t>
+              <w:t>hkjhj</w:t>
             </w:r>
           </w:p>
         </w:tc>
@@ -1921,7 +1921,7 @@
                 <w:color w:val="000000"/>
                 <w:sz w:val="20"/>
               </w:rPr>
-              <w:t>Aedrian Jeao De Torres</w:t>
+              <w:t>Judea Hazel Camat</w:t>
             </w:r>
           </w:p>
           <w:p>
@@ -2021,7 +2021,7 @@
                 <w:bCs/>
                 <w:color w:val="000000"/>
               </w:rPr>
-              <w:t xml:space="preserve"> dsadasd</w:t>
+              <w:t xml:space="preserve"> hjkhkjhjk</w:t>
             </w:r>
           </w:p>
           <w:p>
@@ -2090,7 +2090,7 @@
                 <w:bCs/>
                 <w:color w:val="000000"/>
               </w:rPr>
-              <w:t>2023-10-25</w:t>
+              <w:t>2023-10-26</w:t>
             </w:r>
           </w:p>
         </w:tc>
@@ -2425,7 +2425,7 @@
           </w:tcPr>
           <w:p>
             <w:r>
-              <w:t>2023-10-25</w:t>
+              <w:t>2023-10-26</w:t>
             </w:r>
           </w:p>
         </w:tc>
@@ -2499,7 +2499,7 @@
           </w:tcPr>
           <w:p>
             <w:r>
-              <w:t>12:32 AM</w:t>
+              <w:t>05:19 PM</w:t>
             </w:r>
           </w:p>
         </w:tc>
@@ -2570,7 +2570,7 @@
           </w:tcPr>
           <w:p>
             <w:r>
-              <w:t>ddsad</w:t>
+              <w:t>hjkhjkjhjk</w:t>
             </w:r>
           </w:p>
         </w:tc>
@@ -2636,7 +2636,7 @@
           </w:tcPr>
           <w:p>
             <w:r>
-              <w:t>20-06193</w:t>
+              <w:t>20-00987</w:t>
             </w:r>
           </w:p>
         </w:tc>
@@ -2869,7 +2869,7 @@
           </w:tcPr>
           <w:p>
             <w:r>
-              <w:t>asdsa</w:t>
+              <w:t>kjhkjhjk</w:t>
             </w:r>
           </w:p>
         </w:tc>
@@ -2940,7 +2940,7 @@
           </w:tcPr>
           <w:p>
             <w:r>
-              <w:t>sadsad</w:t>
+              <w:t>hkjhj</w:t>
             </w:r>
           </w:p>
         </w:tc>
@@ -3037,7 +3037,7 @@
           </w:tcPr>
           <w:p>
             <w:r>
-              <w:t>asdsad</w:t>
+              <w:t>hhkjh</w:t>
             </w:r>
           </w:p>
         </w:tc>
@@ -3488,7 +3488,7 @@
           </w:tcPr>
           <w:p>
             <w:r>
-              <w:t>sadsd</w:t>
+              <w:t>hkjhj</w:t>
             </w:r>
           </w:p>
         </w:tc>
@@ -3946,7 +3946,7 @@
                 <w:color w:val="000000"/>
                 <w:sz w:val="20"/>
               </w:rPr>
-              <w:t>Aedrian Jeao De Torres</w:t>
+              <w:t>Judea Hazel Camat</w:t>
             </w:r>
           </w:p>
           <w:p>
@@ -4046,7 +4046,7 @@
                 <w:bCs/>
                 <w:color w:val="000000"/>
               </w:rPr>
-              <w:t xml:space="preserve"> dsadasd</w:t>
+              <w:t xml:space="preserve"> hjkhkjhjk</w:t>
             </w:r>
           </w:p>
           <w:p>
@@ -4107,7 +4107,7 @@
                 <w:bCs/>
                 <w:color w:val="000000"/>
               </w:rPr>
-              <w:t xml:space="preserve"> 2023-10-25</w:t>
+              <w:t xml:space="preserve"> 2023-10-26</w:t>
             </w:r>
           </w:p>
         </w:tc>

--- a/modified_document.docx
+++ b/modified_document.docx
@@ -62,7 +62,7 @@
           <w:sz w:val="24"/>
           <w:szCs w:val="24"/>
         </w:rPr>
-        <w:t>Reports from 2023-10-04</w:t>
+        <w:t>Reports from 2023-11-04</w:t>
       </w:r>
       <w:r>
         <w:rPr>
@@ -310,7 +310,7 @@
                 <w:sz w:val="24"/>
                 <w:szCs w:val="24"/>
               </w:rPr>
-              <w:t>2</w:t>
+              <w:t>0</w:t>
             </w:r>
           </w:p>
         </w:tc>
@@ -359,7 +359,7 @@
                 <w:sz w:val="24"/>
                 <w:szCs w:val="24"/>
               </w:rPr>
-              <w:t>2</w:t>
+              <w:t>0</w:t>
             </w:r>
             <w:proofErr w:type="spellEnd"/>
           </w:p>
@@ -504,7 +504,7 @@
                 <w:sz w:val="24"/>
                 <w:szCs w:val="24"/>
               </w:rPr>
-              <w:t>2</w:t>
+              <w:t>0</w:t>
             </w:r>
           </w:p>
         </w:tc>
@@ -527,7 +527,7 @@
                 <w:sz w:val="24"/>
                 <w:szCs w:val="24"/>
               </w:rPr>
-              <w:t>2</w:t>
+              <w:t>0</w:t>
             </w:r>
           </w:p>
         </w:tc>
@@ -600,7 +600,7 @@
           <w:sz w:val="24"/>
           <w:szCs w:val="24"/>
         </w:rPr>
-        <w:t>2023-10-04</w:t>
+        <w:t>2023-11-04</w:t>
       </w:r>
       <w:r>
         <w:rPr>
@@ -975,7 +975,7 @@
                 <w:sz w:val="24"/>
                 <w:szCs w:val="24"/>
               </w:rPr>
-              <w:t>2</w:t>
+              <w:t>0</w:t>
             </w:r>
           </w:p>
         </w:tc>
@@ -1165,7 +1165,7 @@
                 <w:sz w:val="24"/>
                 <w:szCs w:val="24"/>
               </w:rPr>
-              <w:t>2</w:t>
+              <w:t>0</w:t>
             </w:r>
           </w:p>
         </w:tc>
@@ -1288,7 +1288,7 @@
           <w:sz w:val="24"/>
           <w:szCs w:val="24"/>
         </w:rPr>
-        <w:t>2023-10-04</w:t>
+        <w:t>2023-11-04</w:t>
       </w:r>
       <w:r>
         <w:rPr>
@@ -1562,7 +1562,7 @@
                 <w:sz w:val="24"/>
                 <w:szCs w:val="24"/>
               </w:rPr>
-              <w:t>2</w:t>
+              <w:t>0</w:t>
             </w:r>
           </w:p>
         </w:tc>
@@ -1585,7 +1585,7 @@
                 <w:sz w:val="24"/>
                 <w:szCs w:val="24"/>
               </w:rPr>
-              <w:t>1</w:t>
+              <w:t>0</w:t>
             </w:r>
           </w:p>
         </w:tc>
@@ -1608,7 +1608,7 @@
                 <w:sz w:val="24"/>
                 <w:szCs w:val="24"/>
               </w:rPr>
-              <w:t>1</w:t>
+              <w:t>0</w:t>
             </w:r>
           </w:p>
         </w:tc>
@@ -1844,7 +1844,7 @@
                 <w:sz w:val="24"/>
                 <w:szCs w:val="24"/>
               </w:rPr>
-              <w:t>2</w:t>
+              <w:t>0</w:t>
             </w:r>
           </w:p>
         </w:tc>
@@ -1867,7 +1867,7 @@
                 <w:sz w:val="24"/>
                 <w:szCs w:val="24"/>
               </w:rPr>
-              <w:t>1</w:t>
+              <w:t>0</w:t>
             </w:r>
           </w:p>
         </w:tc>
@@ -1890,7 +1890,7 @@
                 <w:sz w:val="24"/>
                 <w:szCs w:val="24"/>
               </w:rPr>
-              <w:t>1</w:t>
+              <w:t>0</w:t>
             </w:r>
           </w:p>
         </w:tc>

--- a/modified_document.docx
+++ b/modified_document.docx
@@ -1000,7 +1000,7 @@
               <w:rPr>
                 <w:sz w:val="22"/>
               </w:rPr>
-              <w:t>☐</w:t>
+              <w:t>☑</w:t>
             </w:r>
           </w:p>
         </w:tc>
@@ -1079,7 +1079,7 @@
                 <w:bCs/>
                 <w:color w:val="000000"/>
               </w:rPr>
-              <w:t>12.1.11 - harassment</w:t>
+              <w:t>12.1.9 - trespassing</w:t>
             </w:r>
           </w:p>
         </w:tc>
@@ -1105,7 +1105,7 @@
               <w:rPr>
                 <w:sz w:val="22"/>
               </w:rPr>
-              <w:t>☑</w:t>
+              <w:t>☐</w:t>
             </w:r>
           </w:p>
         </w:tc>
@@ -1554,7 +1554,7 @@
                 <w:rFonts w:ascii="Times New Roman" w:hAnsi="Times New Roman"/>
                 <w:color w:val="000000"/>
               </w:rPr>
-              <w:t>asdsadasd</w:t>
+              <w:t>asdsad</w:t>
             </w:r>
           </w:p>
         </w:tc>
@@ -2975,7 +2975,7 @@
                 <w:bCs/>
                 <w:color w:val="000000"/>
               </w:rPr>
-              <w:t>12.1.11 - harassment</w:t>
+              <w:t>12.1.9 - trespassing</w:t>
             </w:r>
           </w:p>
         </w:tc>
@@ -3446,7 +3446,7 @@
                 <w:rFonts w:ascii="Times New Roman" w:hAnsi="Times New Roman"/>
                 <w:color w:val="000000"/>
               </w:rPr>
-              <w:t>asdsadasd</w:t>
+              <w:t>asdsad</w:t>
             </w:r>
           </w:p>
         </w:tc>

--- a/modified_document.docx
+++ b/modified_document.docx
@@ -332,7 +332,7 @@
                 <w:rFonts w:ascii="Times New Roman" w:hAnsi="Times New Roman"/>
                 <w:color w:val="000000"/>
               </w:rPr>
-              <w:t>/11/08/2023</w:t>
+              <w:t>/11/09/2023</w:t>
             </w:r>
           </w:p>
         </w:tc>
@@ -1554,7 +1554,7 @@
                 <w:rFonts w:ascii="Times New Roman" w:hAnsi="Times New Roman"/>
                 <w:color w:val="000000"/>
               </w:rPr>
-              <w:t>asdsad</w:t>
+              <w:t>N/A</w:t>
             </w:r>
           </w:p>
         </w:tc>
@@ -1889,7 +1889,7 @@
                 <w:bCs/>
                 <w:color w:val="000000"/>
               </w:rPr>
-              <w:t>/11/08/2023</w:t>
+              <w:t>/11/09/2023</w:t>
             </w:r>
           </w:p>
         </w:tc>
@@ -2233,7 +2233,7 @@
                 <w:rFonts w:ascii="Times New Roman" w:hAnsi="Times New Roman"/>
                 <w:color w:val="000000"/>
               </w:rPr>
-              <w:t>/11/08/2023</w:t>
+              <w:t>/11/09/2023</w:t>
             </w:r>
           </w:p>
         </w:tc>
@@ -2896,7 +2896,7 @@
               <w:rPr>
                 <w:sz w:val="22"/>
               </w:rPr>
-              <w:t>☐</w:t>
+              <w:t>☑</w:t>
             </w:r>
           </w:p>
         </w:tc>
@@ -3001,7 +3001,7 @@
               <w:rPr>
                 <w:sz w:val="22"/>
               </w:rPr>
-              <w:t>☑</w:t>
+              <w:t>☐</w:t>
             </w:r>
           </w:p>
         </w:tc>
@@ -3446,7 +3446,7 @@
                 <w:rFonts w:ascii="Times New Roman" w:hAnsi="Times New Roman"/>
                 <w:color w:val="000000"/>
               </w:rPr>
-              <w:t>asdsad</w:t>
+              <w:t>N/A</w:t>
             </w:r>
           </w:p>
         </w:tc>
@@ -3776,7 +3776,7 @@
                 <w:bCs/>
                 <w:color w:val="000000"/>
               </w:rPr>
-              <w:t>/11/08/2023</w:t>
+              <w:t>/11/09/2023</w:t>
             </w:r>
           </w:p>
         </w:tc>

--- a/modified_document.docx
+++ b/modified_document.docx
@@ -1079,7 +1079,7 @@
                 <w:bCs/>
                 <w:color w:val="000000"/>
               </w:rPr>
-              <w:t>12.1.9 - trespassing</w:t>
+              <w:t>N/A</w:t>
             </w:r>
           </w:p>
         </w:tc>
@@ -1168,7 +1168,7 @@
                 <w:bCs/>
                 <w:color w:val="000000"/>
               </w:rPr>
-              <w:t>N/A</w:t>
+              <w:t>12.1.11 - harassment</w:t>
             </w:r>
           </w:p>
         </w:tc>
@@ -1554,7 +1554,7 @@
                 <w:rFonts w:ascii="Times New Roman" w:hAnsi="Times New Roman"/>
                 <w:color w:val="000000"/>
               </w:rPr>
-              <w:t>N/A</w:t>
+              <w:t>asdsad</w:t>
             </w:r>
           </w:p>
         </w:tc>
@@ -2975,7 +2975,7 @@
                 <w:bCs/>
                 <w:color w:val="000000"/>
               </w:rPr>
-              <w:t>12.1.9 - trespassing</w:t>
+              <w:t>N/A</w:t>
             </w:r>
           </w:p>
         </w:tc>
@@ -3064,7 +3064,7 @@
                 <w:bCs/>
                 <w:color w:val="000000"/>
               </w:rPr>
-              <w:t>N/A</w:t>
+              <w:t>12.1.11 - harassment</w:t>
             </w:r>
           </w:p>
         </w:tc>
@@ -3446,7 +3446,7 @@
                 <w:rFonts w:ascii="Times New Roman" w:hAnsi="Times New Roman"/>
                 <w:color w:val="000000"/>
               </w:rPr>
-              <w:t>N/A</w:t>
+              <w:t>asdsad</w:t>
             </w:r>
           </w:p>
         </w:tc>

--- a/modified_document.docx
+++ b/modified_document.docx
@@ -408,24 +408,29 @@
                 <w:sz w:val="24"/>
                 <w:szCs w:val="24"/>
               </w:rPr>
-              <w:t>(date)</w:t>
-            </w:r>
-          </w:p>
-        </w:tc>
-        <w:tc>
-          <w:tcPr>
-            <w:tcW w:w="244" w:type="dxa"/>
-            <w:tcBorders>
-              <w:left w:val="nil"/>
-              <w:bottom w:val="nil"/>
-            </w:tcBorders>
-            <w:shd w:val="clear" w:color="auto" w:fill="auto"/>
-            <w:vAlign w:val="center"/>
-          </w:tcPr>
-          <w:p>
-            <w:r>
               <w:t>/11/15/2023</w:t>
             </w:r>
+          </w:p>
+        </w:tc>
+        <w:tc>
+          <w:tcPr>
+            <w:tcW w:w="244" w:type="dxa"/>
+            <w:tcBorders>
+              <w:left w:val="nil"/>
+              <w:bottom w:val="nil"/>
+            </w:tcBorders>
+            <w:shd w:val="clear" w:color="auto" w:fill="auto"/>
+            <w:vAlign w:val="center"/>
+          </w:tcPr>
+          <w:p>
+            <w:pPr>
+              <w:spacing w:after="0" w:line="240" w:lineRule="auto"/>
+              <w:rPr>
+                <w:rFonts w:ascii="Times New Roman" w:hAnsi="Times New Roman"/>
+                <w:sz w:val="24"/>
+                <w:szCs w:val="24"/>
+              </w:rPr>
+            </w:pPr>
           </w:p>
         </w:tc>
       </w:tr>
@@ -505,7 +510,7 @@
                 <w:sz w:val="24"/>
                 <w:szCs w:val="24"/>
               </w:rPr>
-              <w:t>Judea Hazel Camat</w:t>
+              <w:t>Florie Mae Cordero</w:t>
             </w:r>
           </w:p>
         </w:tc>
@@ -769,7 +774,7 @@
                 <w:sz w:val="24"/>
                 <w:szCs w:val="24"/>
               </w:rPr>
-              <w:t xml:space="preserve"> (date2) from (name1)</w:t>
+              <w:t xml:space="preserve"> 2023-11-15 from Aedrian Jeao De Torres</w:t>
             </w:r>
           </w:p>
         </w:tc>
@@ -826,9 +831,14 @@
             <w:vAlign w:val="center"/>
           </w:tcPr>
           <w:p>
-            <w:r>
-              <w:t>12</w:t>
-            </w:r>
+            <w:pPr>
+              <w:spacing w:after="0" w:line="240" w:lineRule="auto"/>
+              <w:rPr>
+                <w:rFonts w:ascii="Times New Roman" w:hAnsi="Times New Roman"/>
+                <w:sz w:val="24"/>
+                <w:szCs w:val="24"/>
+              </w:rPr>
+            </w:pPr>
           </w:p>
         </w:tc>
         <w:tc>
@@ -845,8 +855,29 @@
             <w:shd w:val="clear" w:color="auto" w:fill="auto"/>
           </w:tcPr>
           <w:p>
+            <w:pPr>
+              <w:spacing w:after="0" w:line="240" w:lineRule="auto"/>
+              <w:rPr>
+                <w:rFonts w:ascii="Times New Roman" w:hAnsi="Times New Roman"/>
+                <w:sz w:val="24"/>
+                <w:szCs w:val="24"/>
+              </w:rPr>
+            </w:pPr>
             <w:r>
-              <w:t>dsadsad</w:t>
+              <w:rPr>
+                <w:rFonts w:ascii="Times New Roman" w:hAnsi="Times New Roman"/>
+                <w:sz w:val="24"/>
+                <w:szCs w:val="24"/>
+              </w:rPr>
+              <w:t>complaining that you</w:t>
+            </w:r>
+            <w:r>
+              <w:rPr>
+                <w:rFonts w:ascii="Times New Roman" w:hAnsi="Times New Roman"/>
+                <w:sz w:val="24"/>
+                <w:szCs w:val="24"/>
+              </w:rPr>
+              <w:t xml:space="preserve"> ads</w:t>
             </w:r>
           </w:p>
         </w:tc>
@@ -1250,7 +1281,7 @@
                 <w:sz w:val="24"/>
                 <w:szCs w:val="24"/>
               </w:rPr>
-              <w:t>(section)</w:t>
+              <w:t>12</w:t>
             </w:r>
           </w:p>
         </w:tc>
@@ -1382,8 +1413,50 @@
             <w:shd w:val="clear" w:color="auto" w:fill="auto"/>
           </w:tcPr>
           <w:p>
+            <w:pPr>
+              <w:spacing w:after="0" w:line="240" w:lineRule="auto"/>
+              <w:ind w:left="-107"/>
+              <w:rPr>
+                <w:rFonts w:ascii="Times New Roman" w:hAnsi="Times New Roman"/>
+                <w:sz w:val="24"/>
+                <w:szCs w:val="24"/>
+              </w:rPr>
+            </w:pPr>
             <w:r>
-              <w:t>12</w:t>
+              <w:rPr>
+                <w:rFonts w:ascii="Times New Roman" w:hAnsi="Times New Roman"/>
+                <w:color w:val="000000"/>
+                <w:sz w:val="24"/>
+                <w:szCs w:val="24"/>
+              </w:rPr>
+              <w:t>Students,</w:t>
+            </w:r>
+            <w:r>
+              <w:rPr>
+                <w:rFonts w:ascii="Times New Roman" w:hAnsi="Times New Roman"/>
+                <w:color w:val="000000"/>
+                <w:sz w:val="24"/>
+                <w:szCs w:val="24"/>
+              </w:rPr>
+              <w:t xml:space="preserve"> </w:t>
+            </w:r>
+            <w:r>
+              <w:rPr>
+                <w:rFonts w:ascii="Times New Roman" w:hAnsi="Times New Roman"/>
+                <w:color w:val="000000"/>
+                <w:sz w:val="24"/>
+                <w:szCs w:val="24"/>
+              </w:rPr>
+              <w:t>to wit,</w:t>
+            </w:r>
+            <w:r>
+              <w:rPr>
+                <w:rFonts w:ascii="Times New Roman" w:hAnsi="Times New Roman"/>
+                <w:color w:val="000000"/>
+                <w:sz w:val="24"/>
+                <w:szCs w:val="24"/>
+              </w:rPr>
+              <w:t xml:space="preserve"> asdsad</w:t>
             </w:r>
           </w:p>
         </w:tc>
@@ -2022,7 +2095,7 @@
                 <w:sz w:val="24"/>
                 <w:szCs w:val="24"/>
               </w:rPr>
-              <w:t>memorandum should be addressed to coord</w:t>
+              <w:t>memorandum should be addressed to Ninfa M. Vergara</w:t>
             </w:r>
           </w:p>
         </w:tc>
@@ -2292,7 +2365,7 @@
                 <w:sz w:val="24"/>
                 <w:szCs w:val="24"/>
               </w:rPr>
-              <w:t>NAME</w:t>
+              <w:t>Ninfa M. Vergara</w:t>
             </w:r>
           </w:p>
           <w:p>

--- a/modified_document.docx
+++ b/modified_document.docx
@@ -445,7 +445,7 @@
           </w:tcPr>
           <w:p>
             <w:r>
-              <w:t>12:04 PM</w:t>
+              <w:t>12:19 PM</w:t>
             </w:r>
           </w:p>
         </w:tc>
@@ -987,7 +987,7 @@
           </w:tcPr>
           <w:p>
             <w:r>
-              <w:t>jhk</w:t>
+              <w:t>ksadjlasd</w:t>
             </w:r>
           </w:p>
         </w:tc>
@@ -1442,7 +1442,7 @@
           </w:tcPr>
           <w:p>
             <w:r>
-              <w:t>lkjkll</w:t>
+              <w:t>lkjasd</w:t>
             </w:r>
           </w:p>
         </w:tc>
@@ -2499,7 +2499,7 @@
           </w:tcPr>
           <w:p>
             <w:r>
-              <w:t>12:04 PM</w:t>
+              <w:t>12:19 PM</w:t>
             </w:r>
           </w:p>
         </w:tc>
@@ -3037,7 +3037,7 @@
           </w:tcPr>
           <w:p>
             <w:r>
-              <w:t>jhk</w:t>
+              <w:t>ksadjlasd</w:t>
             </w:r>
           </w:p>
         </w:tc>
@@ -3488,7 +3488,7 @@
           </w:tcPr>
           <w:p>
             <w:r>
-              <w:t>lkjkll</w:t>
+              <w:t>lkjasd</w:t>
             </w:r>
           </w:p>
         </w:tc>

--- a/modified_document.docx
+++ b/modified_document.docx
@@ -361,7 +361,7 @@
                 <w:sz w:val="24"/>
                 <w:szCs w:val="24"/>
               </w:rPr>
-              <w:t>11/16/2023</w:t>
+              <w:t>11/18/2023</w:t>
             </w:r>
           </w:p>
         </w:tc>
@@ -1934,7 +1934,7 @@
                 <w:sz w:val="24"/>
                 <w:szCs w:val="24"/>
               </w:rPr>
-              <w:t>sdasd</w:t>
+              <w:t>sadsd</w:t>
             </w:r>
           </w:p>
         </w:tc>
@@ -2451,7 +2451,7 @@
                 <w:sz w:val="24"/>
                 <w:szCs w:val="24"/>
               </w:rPr>
-              <w:t>sadas</w:t>
+              <w:t>asdsad</w:t>
             </w:r>
           </w:p>
         </w:tc>
@@ -3984,7 +3984,7 @@
                 <w:sz w:val="24"/>
                 <w:szCs w:val="24"/>
               </w:rPr>
-              <w:t>N/A</w:t>
+              <w:t>attached here the proof.</w:t>
             </w:r>
           </w:p>
         </w:tc>

--- a/modified_document.docx
+++ b/modified_document.docx
@@ -1934,7 +1934,7 @@
                 <w:sz w:val="24"/>
                 <w:szCs w:val="24"/>
               </w:rPr>
-              <w:t>sadsd</w:t>
+              <w:t>adsad</w:t>
             </w:r>
           </w:p>
         </w:tc>
@@ -2451,7 +2451,7 @@
                 <w:sz w:val="24"/>
                 <w:szCs w:val="24"/>
               </w:rPr>
-              <w:t>asdsad</w:t>
+              <w:t>asdasd</w:t>
             </w:r>
           </w:p>
         </w:tc>

--- a/modified_document.docx
+++ b/modified_document.docx
@@ -361,7 +361,7 @@
                 <w:sz w:val="24"/>
                 <w:szCs w:val="24"/>
               </w:rPr>
-              <w:t>11/23/2023</w:t>
+              <w:t>12/03/2023</w:t>
             </w:r>
           </w:p>
         </w:tc>
@@ -1036,7 +1036,7 @@
                 <w:sz w:val="24"/>
                 <w:szCs w:val="24"/>
               </w:rPr>
-              <w:t>CAFAD</w:t>
+              <w:t>CICS</w:t>
             </w:r>
           </w:p>
         </w:tc>
@@ -1934,7 +1934,7 @@
                 <w:sz w:val="24"/>
                 <w:szCs w:val="24"/>
               </w:rPr>
-              <w:t>sadas</w:t>
+              <w:t>asdsad</w:t>
             </w:r>
           </w:p>
         </w:tc>
@@ -2451,7 +2451,7 @@
                 <w:sz w:val="24"/>
                 <w:szCs w:val="24"/>
               </w:rPr>
-              <w:t>sdasd</w:t>
+              <w:t>sadsad</w:t>
             </w:r>
           </w:p>
         </w:tc>
@@ -3066,7 +3066,7 @@
                 <w:sz w:val="24"/>
                 <w:szCs w:val="24"/>
               </w:rPr>
-              <w:t>Judea Hazel Camat</w:t>
+              <w:t>Paula Joyce A. Buisan</w:t>
             </w:r>
           </w:p>
           <w:p>
@@ -3363,7 +3363,7 @@
                 <w:sz w:val="24"/>
                 <w:szCs w:val="24"/>
               </w:rPr>
-              <w:t>aedrianjeaodetorres@yahoo.com</w:t>
+              <w:t>detorresaedrianjeao@yahoo.com</w:t>
             </w:r>
           </w:p>
         </w:tc>
@@ -3497,7 +3497,7 @@
                 <w:sz w:val="24"/>
                 <w:szCs w:val="24"/>
               </w:rPr>
-              <w:t>asdasd</w:t>
+              <w:t>asd</w:t>
             </w:r>
           </w:p>
         </w:tc>
@@ -3984,7 +3984,7 @@
                 <w:sz w:val="24"/>
                 <w:szCs w:val="24"/>
               </w:rPr>
-              <w:t>attached here the proof.</w:t>
+              <w:t>asdasd</w:t>
             </w:r>
           </w:p>
         </w:tc>

--- a/modified_document.docx
+++ b/modified_document.docx
@@ -361,7 +361,7 @@
                 <w:sz w:val="24"/>
                 <w:szCs w:val="24"/>
               </w:rPr>
-              <w:t>12/11/2023</w:t>
+              <w:t>04/08/2024</w:t>
             </w:r>
           </w:p>
         </w:tc>
@@ -499,7 +499,7 @@
                 <w:sz w:val="24"/>
                 <w:szCs w:val="24"/>
               </w:rPr>
-              <w:t>Therezia O. Conti</w:t>
+              <w:t>Lovely Rose Tipan Hernandez</w:t>
             </w:r>
           </w:p>
         </w:tc>
@@ -1934,7 +1934,7 @@
                 <w:sz w:val="24"/>
                 <w:szCs w:val="24"/>
               </w:rPr>
-              <w:t>sadas</w:t>
+              <w:t>i want to report some students who is cheating in the exam.</w:t>
             </w:r>
           </w:p>
         </w:tc>
@@ -2451,7 +2451,7 @@
                 <w:sz w:val="24"/>
                 <w:szCs w:val="24"/>
               </w:rPr>
-              <w:t>asdasd</w:t>
+              <w:t>please take some action in this</w:t>
             </w:r>
           </w:p>
         </w:tc>
@@ -3025,7 +3025,7 @@
                     <a:graphicData uri="http://schemas.openxmlformats.org/drawingml/2006/picture">
                       <pic:pic>
                         <pic:nvPicPr>
-                          <pic:cNvPr id="0" name="image.jpg"/>
+                          <pic:cNvPr id="0" name="image.png"/>
                           <pic:cNvPicPr/>
                         </pic:nvPicPr>
                         <pic:blipFill>
@@ -3066,7 +3066,7 @@
                 <w:sz w:val="24"/>
                 <w:szCs w:val="24"/>
               </w:rPr>
-              <w:t>Judea Hazel Camat</w:t>
+              <w:t>Lovely Rose Tipan-Hernandez</w:t>
             </w:r>
           </w:p>
           <w:p>
@@ -3363,7 +3363,7 @@
                 <w:sz w:val="24"/>
                 <w:szCs w:val="24"/>
               </w:rPr>
-              <w:t>detorresaedrianjeao@yahoo.com</w:t>
+              <w:t>aedrianjeaodetorres@yahoo.com</w:t>
             </w:r>
           </w:p>
         </w:tc>
@@ -3497,7 +3497,7 @@
                 <w:sz w:val="24"/>
                 <w:szCs w:val="24"/>
               </w:rPr>
-              <w:t>asd</w:t>
+              <w:t>N/A</w:t>
             </w:r>
           </w:p>
         </w:tc>
@@ -3984,7 +3984,7 @@
                 <w:sz w:val="24"/>
                 <w:szCs w:val="24"/>
               </w:rPr>
-              <w:t>N/A</w:t>
+              <w:t>This is my first evidence</w:t>
             </w:r>
           </w:p>
         </w:tc>
